--- a/Requirements.docx
+++ b/Requirements.docx
@@ -2,18 +2,8 @@
 <file path=word/document.xml><?xml version="1.0" encoding="utf-8"?>
 <w:document xmlns:wpc="http://schemas.microsoft.com/office/word/2010/wordprocessingCanvas" xmlns:cx="http://schemas.microsoft.com/office/drawing/2014/chartex" xmlns:cx1="http://schemas.microsoft.com/office/drawing/2015/9/8/chartex" xmlns:cx2="http://schemas.microsoft.com/office/drawing/2015/10/21/chartex" xmlns:cx3="http://schemas.microsoft.com/office/drawing/2016/5/9/chartex" xmlns:cx4="http://schemas.microsoft.com/office/drawing/2016/5/10/chartex" xmlns:cx5="http://schemas.microsoft.com/office/drawing/2016/5/11/chartex" xmlns:cx6="http://schemas.microsoft.com/office/drawing/2016/5/12/chartex" xmlns:cx7="http://schemas.microsoft.com/office/drawing/2016/5/13/chartex" xmlns:cx8="http://schemas.microsoft.com/office/drawing/2016/5/14/chartex" xmlns:mc="http://schemas.openxmlformats.org/markup-compatibility/2006" xmlns:aink="http://schemas.microsoft.com/office/drawing/2016/ink" xmlns:am3d="http://schemas.microsoft.com/office/drawing/2017/model3d" xmlns:o="urn:schemas-microsoft-com:office:office" xmlns:oel="http://schemas.microsoft.com/office/2019/extlst" xmlns:r="http://schemas.openxmlformats.org/officeDocument/2006/relationships" xmlns:m="http://schemas.openxmlformats.org/officeDocument/2006/math" xmlns:v="urn:schemas-microsoft-com:vml" xmlns:wp14="http://schemas.microsoft.com/office/word/2010/wordprocessingDrawing" xmlns:wp="http://schemas.openxmlformats.org/drawingml/2006/wordprocessingDrawing" xmlns:w10="urn:schemas-microsoft-com:office:word" xmlns:w="http://schemas.openxmlformats.org/wordprocessingml/2006/main" xmlns:w14="http://schemas.microsoft.com/office/word/2010/wordml" xmlns:w15="http://schemas.microsoft.com/office/word/2012/wordml" xmlns:w16cex="http://schemas.microsoft.com/office/word/2018/wordml/cex" xmlns:w16cid="http://schemas.microsoft.com/office/word/2016/wordml/cid" xmlns:w16="http://schemas.microsoft.com/office/word/2018/wordml" xmlns:w16du="http://schemas.microsoft.com/office/word/2023/wordml/word16du" xmlns:w16sdtdh="http://schemas.microsoft.com/office/word/2020/wordml/sdtdatahash" xmlns:w16se="http://schemas.microsoft.com/office/word/2015/wordml/symex" xmlns:wpg="http://schemas.microsoft.com/office/word/2010/wordprocessingGroup" xmlns:wpi="http://schemas.microsoft.com/office/word/2010/wordprocessingInk" xmlns:wne="http://schemas.microsoft.com/office/word/2006/wordml" xmlns:wps="http://schemas.microsoft.com/office/word/2010/wordprocessingShape" mc:Ignorable="w14 w15 w16se w16cid w16 w16cex w16sdtdh w16du wp14">
   <w:body>
-    <w:p>
-      <w:pPr>
-        <w:rPr>
-          <w:rFonts w:ascii="Abadi" w:hAnsi="Abadi"/>
-          <w:b/>
-          <w:bCs/>
-          <w:sz w:val="32"/>
-          <w:szCs w:val="32"/>
-          <w:lang w:val="en-US"/>
-        </w:rPr>
-      </w:pPr>
-      <w:r>
+    <w:sdt>
+      <w:sdtPr>
         <w:rPr>
           <w:rFonts w:ascii="Abadi" w:hAnsi="Abadi"/>
           <w:b/>
@@ -22,6 +12,714 @@
           <w:szCs w:val="40"/>
           <w:lang w:val="en-US"/>
         </w:rPr>
+        <w:id w:val="440645309"/>
+        <w:docPartObj>
+          <w:docPartGallery w:val="Cover Pages"/>
+          <w:docPartUnique/>
+        </w:docPartObj>
+      </w:sdtPr>
+      <w:sdtContent>
+        <w:p>
+          <w:pPr>
+            <w:rPr>
+              <w:rFonts w:ascii="Abadi" w:hAnsi="Abadi"/>
+              <w:b/>
+              <w:bCs/>
+              <w:sz w:val="40"/>
+              <w:szCs w:val="40"/>
+              <w:lang w:val="en-US"/>
+            </w:rPr>
+          </w:pPr>
+          <w:r>
+            <w:rPr>
+              <w:rFonts w:ascii="Abadi" w:hAnsi="Abadi"/>
+              <w:b/>
+              <w:bCs/>
+              <w:noProof/>
+              <w:sz w:val="40"/>
+              <w:szCs w:val="40"/>
+              <w:lang w:val="en-US"/>
+            </w:rPr>
+            <mc:AlternateContent>
+              <mc:Choice Requires="wps">
+                <w:drawing>
+                  <wp:anchor distT="0" distB="0" distL="114300" distR="114300" simplePos="0" relativeHeight="251652608" behindDoc="0" locked="0" layoutInCell="1" allowOverlap="1" wp14:anchorId="5BE6739D" wp14:editId="388096E2">
+                    <wp:simplePos x="0" y="0"/>
+                    <wp:positionH relativeFrom="page">
+                      <wp:align>center</wp:align>
+                    </wp:positionH>
+                    <wp:positionV relativeFrom="page">
+                      <wp:align>center</wp:align>
+                    </wp:positionV>
+                    <wp:extent cx="1712890" cy="3840480"/>
+                    <wp:effectExtent l="0" t="0" r="0" b="2540"/>
+                    <wp:wrapNone/>
+                    <wp:docPr id="138" name="Text Box 139"/>
+                    <wp:cNvGraphicFramePr/>
+                    <a:graphic xmlns:a="http://schemas.openxmlformats.org/drawingml/2006/main">
+                      <a:graphicData uri="http://schemas.microsoft.com/office/word/2010/wordprocessingShape">
+                        <wps:wsp>
+                          <wps:cNvSpPr txBox="1"/>
+                          <wps:spPr>
+                            <a:xfrm>
+                              <a:off x="0" y="0"/>
+                              <a:ext cx="1712890" cy="3840480"/>
+                            </a:xfrm>
+                            <a:prstGeom prst="rect">
+                              <a:avLst/>
+                            </a:prstGeom>
+                            <a:solidFill>
+                              <a:schemeClr val="lt1"/>
+                            </a:solidFill>
+                            <a:ln w="6350">
+                              <a:noFill/>
+                            </a:ln>
+                            <a:effectLst/>
+                          </wps:spPr>
+                          <wps:style>
+                            <a:lnRef idx="0">
+                              <a:schemeClr val="accent1"/>
+                            </a:lnRef>
+                            <a:fillRef idx="0">
+                              <a:schemeClr val="accent1"/>
+                            </a:fillRef>
+                            <a:effectRef idx="0">
+                              <a:schemeClr val="accent1"/>
+                            </a:effectRef>
+                            <a:fontRef idx="minor">
+                              <a:schemeClr val="dk1"/>
+                            </a:fontRef>
+                          </wps:style>
+                          <wps:txbx>
+                            <w:txbxContent>
+                              <w:tbl>
+                                <w:tblPr>
+                                  <w:tblW w:w="4247" w:type="pct"/>
+                                  <w:jc w:val="center"/>
+                                  <w:tblBorders>
+                                    <w:insideV w:val="single" w:sz="12" w:space="0" w:color="C0504D" w:themeColor="accent2"/>
+                                  </w:tblBorders>
+                                  <w:tblCellMar>
+                                    <w:top w:w="1296" w:type="dxa"/>
+                                    <w:left w:w="360" w:type="dxa"/>
+                                    <w:bottom w:w="1296" w:type="dxa"/>
+                                    <w:right w:w="360" w:type="dxa"/>
+                                  </w:tblCellMar>
+                                  <w:tblLook w:val="04A0" w:firstRow="1" w:lastRow="0" w:firstColumn="1" w:lastColumn="0" w:noHBand="0" w:noVBand="1"/>
+                                </w:tblPr>
+                                <w:tblGrid>
+                                  <w:gridCol w:w="7512"/>
+                                  <w:gridCol w:w="1969"/>
+                                </w:tblGrid>
+                                <w:tr>
+                                  <w:trPr>
+                                    <w:jc w:val="center"/>
+                                  </w:trPr>
+                                  <w:tc>
+                                    <w:tcPr>
+                                      <w:tcW w:w="3770" w:type="pct"/>
+                                      <w:vAlign w:val="center"/>
+                                    </w:tcPr>
+                                    <w:p>
+                                      <w:pPr>
+                                        <w:jc w:val="right"/>
+                                      </w:pPr>
+                                      <w:r>
+                                        <w:rPr>
+                                          <w:noProof/>
+                                        </w:rPr>
+                                        <w:drawing>
+                                          <wp:inline distT="0" distB="0" distL="0" distR="0" wp14:anchorId="3C8BC6ED" wp14:editId="7E382154">
+                                            <wp:extent cx="4312920" cy="3838755"/>
+                                            <wp:effectExtent l="0" t="0" r="0" b="9525"/>
+                                            <wp:docPr id="1666970749" name="Picture 1" descr="A blue background with white text&#10;&#10;Description automatically generated"/>
+                                            <wp:cNvGraphicFramePr>
+                                              <a:graphicFrameLocks xmlns:a="http://schemas.openxmlformats.org/drawingml/2006/main" noChangeAspect="1"/>
+                                            </wp:cNvGraphicFramePr>
+                                            <a:graphic xmlns:a="http://schemas.openxmlformats.org/drawingml/2006/main">
+                                              <a:graphicData uri="http://schemas.openxmlformats.org/drawingml/2006/picture">
+                                                <pic:pic xmlns:pic="http://schemas.openxmlformats.org/drawingml/2006/picture">
+                                                  <pic:nvPicPr>
+                                                    <pic:cNvPr id="1666970749" name="Picture 1" descr="A blue background with white text&#10;&#10;Description automatically generated"/>
+                                                    <pic:cNvPicPr/>
+                                                  </pic:nvPicPr>
+                                                  <pic:blipFill>
+                                                    <a:blip r:embed="rId8">
+                                                      <a:extLst>
+                                                        <a:ext uri="{28A0092B-C50C-407E-A947-70E740481C1C}">
+                                                          <a14:useLocalDpi xmlns:a14="http://schemas.microsoft.com/office/drawing/2010/main" val="0"/>
+                                                        </a:ext>
+                                                      </a:extLst>
+                                                    </a:blip>
+                                                    <a:stretch>
+                                                      <a:fillRect/>
+                                                    </a:stretch>
+                                                  </pic:blipFill>
+                                                  <pic:spPr>
+                                                    <a:xfrm>
+                                                      <a:off x="0" y="0"/>
+                                                      <a:ext cx="4324285" cy="3848870"/>
+                                                    </a:xfrm>
+                                                    <a:prstGeom prst="rect">
+                                                      <a:avLst/>
+                                                    </a:prstGeom>
+                                                  </pic:spPr>
+                                                </pic:pic>
+                                              </a:graphicData>
+                                            </a:graphic>
+                                          </wp:inline>
+                                        </w:drawing>
+                                      </w:r>
+                                    </w:p>
+                                    <w:sdt>
+                                      <w:sdtPr>
+                                        <w:rPr>
+                                          <w:caps/>
+                                          <w:color w:val="191919" w:themeColor="text1" w:themeTint="E6"/>
+                                          <w:sz w:val="72"/>
+                                          <w:szCs w:val="72"/>
+                                        </w:rPr>
+                                        <w:alias w:val="Title"/>
+                                        <w:tag w:val=""/>
+                                        <w:id w:val="-438379639"/>
+                                        <w:showingPlcHdr/>
+                                        <w:dataBinding w:prefixMappings="xmlns:ns0='http://purl.org/dc/elements/1.1/' xmlns:ns1='http://schemas.openxmlformats.org/package/2006/metadata/core-properties' " w:xpath="/ns1:coreProperties[1]/ns0:title[1]" w:storeItemID="{6C3C8BC8-F283-45AE-878A-BAB7291924A1}"/>
+                                        <w:text/>
+                                      </w:sdtPr>
+                                      <w:sdtContent>
+                                        <w:p>
+                                          <w:pPr>
+                                            <w:pStyle w:val="NoSpacing"/>
+                                            <w:spacing w:line="312" w:lineRule="auto"/>
+                                            <w:jc w:val="right"/>
+                                            <w:rPr>
+                                              <w:caps/>
+                                              <w:color w:val="191919" w:themeColor="text1" w:themeTint="E6"/>
+                                              <w:sz w:val="72"/>
+                                              <w:szCs w:val="72"/>
+                                            </w:rPr>
+                                          </w:pPr>
+                                          <w:r>
+                                            <w:rPr>
+                                              <w:caps/>
+                                              <w:color w:val="191919" w:themeColor="text1" w:themeTint="E6"/>
+                                              <w:sz w:val="72"/>
+                                              <w:szCs w:val="72"/>
+                                            </w:rPr>
+                                            <w:t xml:space="preserve">     </w:t>
+                                          </w:r>
+                                        </w:p>
+                                      </w:sdtContent>
+                                    </w:sdt>
+                                    <w:sdt>
+                                      <w:sdtPr>
+                                        <w:rPr>
+                                          <w:color w:val="000000" w:themeColor="text1"/>
+                                          <w:sz w:val="24"/>
+                                          <w:szCs w:val="24"/>
+                                        </w:rPr>
+                                        <w:alias w:val="Subtitle"/>
+                                        <w:tag w:val=""/>
+                                        <w:id w:val="1354072561"/>
+                                        <w:showingPlcHdr/>
+                                        <w:dataBinding w:prefixMappings="xmlns:ns0='http://purl.org/dc/elements/1.1/' xmlns:ns1='http://schemas.openxmlformats.org/package/2006/metadata/core-properties' " w:xpath="/ns1:coreProperties[1]/ns0:subject[1]" w:storeItemID="{6C3C8BC8-F283-45AE-878A-BAB7291924A1}"/>
+                                        <w:text/>
+                                      </w:sdtPr>
+                                      <w:sdtContent>
+                                        <w:p>
+                                          <w:pPr>
+                                            <w:jc w:val="center"/>
+                                            <w:rPr>
+                                              <w:sz w:val="24"/>
+                                              <w:szCs w:val="24"/>
+                                            </w:rPr>
+                                          </w:pPr>
+                                          <w:r>
+                                            <w:rPr>
+                                              <w:color w:val="000000" w:themeColor="text1"/>
+                                              <w:sz w:val="24"/>
+                                              <w:szCs w:val="24"/>
+                                            </w:rPr>
+                                            <w:t xml:space="preserve">     </w:t>
+                                          </w:r>
+                                        </w:p>
+                                      </w:sdtContent>
+                                    </w:sdt>
+                                  </w:tc>
+                                  <w:tc>
+                                    <w:tcPr>
+                                      <w:tcW w:w="1230" w:type="pct"/>
+                                      <w:vAlign w:val="center"/>
+                                    </w:tcPr>
+                                    <w:p>
+                                      <w:pPr>
+                                        <w:pStyle w:val="NoSpacing"/>
+                                        <w:rPr>
+                                          <w:caps/>
+                                          <w:color w:val="1F497D" w:themeColor="text2"/>
+                                          <w:sz w:val="26"/>
+                                          <w:szCs w:val="26"/>
+                                        </w:rPr>
+                                      </w:pPr>
+                                      <w:r>
+                                        <w:rPr>
+                                          <w:caps/>
+                                          <w:color w:val="1F497D" w:themeColor="text2"/>
+                                          <w:sz w:val="26"/>
+                                          <w:szCs w:val="26"/>
+                                        </w:rPr>
+                                        <w:t>barberino</w:t>
+                                      </w:r>
+                                    </w:p>
+                                    <w:p>
+                                      <w:pPr>
+                                        <w:pStyle w:val="NoSpacing"/>
+                                        <w:rPr>
+                                          <w:caps/>
+                                          <w:color w:val="1F497D" w:themeColor="text2"/>
+                                          <w:sz w:val="26"/>
+                                          <w:szCs w:val="26"/>
+                                        </w:rPr>
+                                      </w:pPr>
+                                    </w:p>
+                                    <w:p>
+                                      <w:pPr>
+                                        <w:rPr>
+                                          <w:color w:val="1F497D" w:themeColor="text2"/>
+                                          <w:lang w:val="en-US"/>
+                                        </w:rPr>
+                                      </w:pPr>
+                                      <w:r>
+                                        <w:rPr>
+                                          <w:color w:val="1F497D" w:themeColor="text2"/>
+                                          <w:lang w:val="en-US"/>
+                                        </w:rPr>
+                                        <w:t>The Idea of connecting barbers to clients online to accomplish a haircut-on demand service, at home, in the office, or anywhere</w:t>
+                                      </w:r>
+                                    </w:p>
+                                    <w:sdt>
+                                      <w:sdtPr>
+                                        <w:rPr>
+                                          <w:color w:val="1F497D" w:themeColor="text2"/>
+                                          <w:sz w:val="26"/>
+                                          <w:szCs w:val="26"/>
+                                        </w:rPr>
+                                        <w:alias w:val="Author"/>
+                                        <w:tag w:val=""/>
+                                        <w:id w:val="-279026076"/>
+                                        <w:dataBinding w:prefixMappings="xmlns:ns0='http://purl.org/dc/elements/1.1/' xmlns:ns1='http://schemas.openxmlformats.org/package/2006/metadata/core-properties' " w:xpath="/ns1:coreProperties[1]/ns0:creator[1]" w:storeItemID="{6C3C8BC8-F283-45AE-878A-BAB7291924A1}"/>
+                                        <w:text/>
+                                      </w:sdtPr>
+                                      <w:sdtContent>
+                                        <w:p>
+                                          <w:pPr>
+                                            <w:pStyle w:val="NoSpacing"/>
+                                            <w:rPr>
+                                              <w:color w:val="1F497D" w:themeColor="text2"/>
+                                              <w:sz w:val="26"/>
+                                              <w:szCs w:val="26"/>
+                                            </w:rPr>
+                                          </w:pPr>
+                                          <w:r>
+                                            <w:rPr>
+                                              <w:color w:val="1F497D" w:themeColor="text2"/>
+                                              <w:sz w:val="26"/>
+                                              <w:szCs w:val="26"/>
+                                            </w:rPr>
+                                            <w:t>omar trabulsi</w:t>
+                                          </w:r>
+                                        </w:p>
+                                      </w:sdtContent>
+                                    </w:sdt>
+                                    <w:p>
+                                      <w:pPr>
+                                        <w:pStyle w:val="NoSpacing"/>
+                                        <w:rPr>
+                                          <w:color w:val="1F497D" w:themeColor="text2"/>
+                                        </w:rPr>
+                                      </w:pPr>
+                                      <w:sdt>
+                                        <w:sdtPr>
+                                          <w:rPr>
+                                            <w:color w:val="1F497D" w:themeColor="text2"/>
+                                          </w:rPr>
+                                          <w:alias w:val="Course"/>
+                                          <w:tag w:val="Course"/>
+                                          <w:id w:val="-710501431"/>
+                                          <w:showingPlcHdr/>
+                                          <w:dataBinding w:prefixMappings="xmlns:ns0='http://purl.org/dc/elements/1.1/' xmlns:ns1='http://schemas.openxmlformats.org/package/2006/metadata/core-properties' " w:xpath="/ns1:coreProperties[1]/ns1:category[1]" w:storeItemID="{6C3C8BC8-F283-45AE-878A-BAB7291924A1}"/>
+                                          <w:text/>
+                                        </w:sdtPr>
+                                        <w:sdtContent>
+                                          <w:r>
+                                            <w:rPr>
+                                              <w:color w:val="1F497D" w:themeColor="text2"/>
+                                            </w:rPr>
+                                            <w:t xml:space="preserve">     </w:t>
+                                          </w:r>
+                                        </w:sdtContent>
+                                      </w:sdt>
+                                    </w:p>
+                                  </w:tc>
+                                </w:tr>
+                              </w:tbl>
+                              <w:p>
+                                <w:pPr>
+                                  <w:rPr>
+                                    <w:lang w:val="en-US"/>
+                                  </w:rPr>
+                                </w:pPr>
+                              </w:p>
+                            </w:txbxContent>
+                          </wps:txbx>
+                          <wps:bodyPr rot="0" spcFirstLastPara="0" vertOverflow="overflow" horzOverflow="overflow" vert="horz" wrap="square" lIns="0" tIns="0" rIns="0" bIns="0" numCol="1" spcCol="0" rtlCol="0" fromWordArt="0" anchor="ctr" anchorCtr="0" forceAA="0" compatLnSpc="1">
+                            <a:prstTxWarp prst="textNoShape">
+                              <a:avLst/>
+                            </a:prstTxWarp>
+                            <a:noAutofit/>
+                          </wps:bodyPr>
+                        </wps:wsp>
+                      </a:graphicData>
+                    </a:graphic>
+                    <wp14:sizeRelH relativeFrom="page">
+                      <wp14:pctWidth>94100</wp14:pctWidth>
+                    </wp14:sizeRelH>
+                    <wp14:sizeRelV relativeFrom="page">
+                      <wp14:pctHeight>77300</wp14:pctHeight>
+                    </wp14:sizeRelV>
+                  </wp:anchor>
+                </w:drawing>
+              </mc:Choice>
+              <mc:Fallback>
+                <w:pict>
+                  <v:shapetype w14:anchorId="5BE6739D" id="_x0000_t202" coordsize="21600,21600" o:spt="202" path="m,l,21600r21600,l21600,xe">
+                    <v:stroke joinstyle="miter"/>
+                    <v:path gradientshapeok="t" o:connecttype="rect"/>
+                  </v:shapetype>
+                  <v:shape id="Text Box 139" o:spid="_x0000_s1026" type="#_x0000_t202" style="position:absolute;margin-left:0;margin-top:0;width:134.85pt;height:302.4pt;z-index:251652608;visibility:visible;mso-wrap-style:square;mso-width-percent:941;mso-height-percent:773;mso-wrap-distance-left:9pt;mso-wrap-distance-top:0;mso-wrap-distance-right:9pt;mso-wrap-distance-bottom:0;mso-position-horizontal:center;mso-position-horizontal-relative:page;mso-position-vertical:center;mso-position-vertical-relative:page;mso-width-percent:941;mso-height-percent:773;mso-width-relative:page;mso-height-relative:page;v-text-anchor:middle" o:gfxdata="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" fillcolor="white [3201]" stroked="f" strokeweight=".5pt">
+                    <v:textbox inset="0,0,0,0">
+                      <w:txbxContent>
+                        <w:tbl>
+                          <w:tblPr>
+                            <w:tblW w:w="4247" w:type="pct"/>
+                            <w:jc w:val="center"/>
+                            <w:tblBorders>
+                              <w:insideV w:val="single" w:sz="12" w:space="0" w:color="C0504D" w:themeColor="accent2"/>
+                            </w:tblBorders>
+                            <w:tblCellMar>
+                              <w:top w:w="1296" w:type="dxa"/>
+                              <w:left w:w="360" w:type="dxa"/>
+                              <w:bottom w:w="1296" w:type="dxa"/>
+                              <w:right w:w="360" w:type="dxa"/>
+                            </w:tblCellMar>
+                            <w:tblLook w:val="04A0" w:firstRow="1" w:lastRow="0" w:firstColumn="1" w:lastColumn="0" w:noHBand="0" w:noVBand="1"/>
+                          </w:tblPr>
+                          <w:tblGrid>
+                            <w:gridCol w:w="7512"/>
+                            <w:gridCol w:w="1969"/>
+                          </w:tblGrid>
+                          <w:tr>
+                            <w:trPr>
+                              <w:jc w:val="center"/>
+                            </w:trPr>
+                            <w:tc>
+                              <w:tcPr>
+                                <w:tcW w:w="3770" w:type="pct"/>
+                                <w:vAlign w:val="center"/>
+                              </w:tcPr>
+                              <w:p>
+                                <w:pPr>
+                                  <w:jc w:val="right"/>
+                                </w:pPr>
+                                <w:r>
+                                  <w:rPr>
+                                    <w:noProof/>
+                                  </w:rPr>
+                                  <w:drawing>
+                                    <wp:inline distT="0" distB="0" distL="0" distR="0" wp14:anchorId="3C8BC6ED" wp14:editId="7E382154">
+                                      <wp:extent cx="4312920" cy="3838755"/>
+                                      <wp:effectExtent l="0" t="0" r="0" b="9525"/>
+                                      <wp:docPr id="1666970749" name="Picture 1" descr="A blue background with white text&#10;&#10;Description automatically generated"/>
+                                      <wp:cNvGraphicFramePr>
+                                        <a:graphicFrameLocks xmlns:a="http://schemas.openxmlformats.org/drawingml/2006/main" noChangeAspect="1"/>
+                                      </wp:cNvGraphicFramePr>
+                                      <a:graphic xmlns:a="http://schemas.openxmlformats.org/drawingml/2006/main">
+                                        <a:graphicData uri="http://schemas.openxmlformats.org/drawingml/2006/picture">
+                                          <pic:pic xmlns:pic="http://schemas.openxmlformats.org/drawingml/2006/picture">
+                                            <pic:nvPicPr>
+                                              <pic:cNvPr id="1666970749" name="Picture 1" descr="A blue background with white text&#10;&#10;Description automatically generated"/>
+                                              <pic:cNvPicPr/>
+                                            </pic:nvPicPr>
+                                            <pic:blipFill>
+                                              <a:blip r:embed="rId8">
+                                                <a:extLst>
+                                                  <a:ext uri="{28A0092B-C50C-407E-A947-70E740481C1C}">
+                                                    <a14:useLocalDpi xmlns:a14="http://schemas.microsoft.com/office/drawing/2010/main" val="0"/>
+                                                  </a:ext>
+                                                </a:extLst>
+                                              </a:blip>
+                                              <a:stretch>
+                                                <a:fillRect/>
+                                              </a:stretch>
+                                            </pic:blipFill>
+                                            <pic:spPr>
+                                              <a:xfrm>
+                                                <a:off x="0" y="0"/>
+                                                <a:ext cx="4324285" cy="3848870"/>
+                                              </a:xfrm>
+                                              <a:prstGeom prst="rect">
+                                                <a:avLst/>
+                                              </a:prstGeom>
+                                            </pic:spPr>
+                                          </pic:pic>
+                                        </a:graphicData>
+                                      </a:graphic>
+                                    </wp:inline>
+                                  </w:drawing>
+                                </w:r>
+                              </w:p>
+                              <w:sdt>
+                                <w:sdtPr>
+                                  <w:rPr>
+                                    <w:caps/>
+                                    <w:color w:val="191919" w:themeColor="text1" w:themeTint="E6"/>
+                                    <w:sz w:val="72"/>
+                                    <w:szCs w:val="72"/>
+                                  </w:rPr>
+                                  <w:alias w:val="Title"/>
+                                  <w:tag w:val=""/>
+                                  <w:id w:val="-438379639"/>
+                                  <w:showingPlcHdr/>
+                                  <w:dataBinding w:prefixMappings="xmlns:ns0='http://purl.org/dc/elements/1.1/' xmlns:ns1='http://schemas.openxmlformats.org/package/2006/metadata/core-properties' " w:xpath="/ns1:coreProperties[1]/ns0:title[1]" w:storeItemID="{6C3C8BC8-F283-45AE-878A-BAB7291924A1}"/>
+                                  <w:text/>
+                                </w:sdtPr>
+                                <w:sdtContent>
+                                  <w:p>
+                                    <w:pPr>
+                                      <w:pStyle w:val="NoSpacing"/>
+                                      <w:spacing w:line="312" w:lineRule="auto"/>
+                                      <w:jc w:val="right"/>
+                                      <w:rPr>
+                                        <w:caps/>
+                                        <w:color w:val="191919" w:themeColor="text1" w:themeTint="E6"/>
+                                        <w:sz w:val="72"/>
+                                        <w:szCs w:val="72"/>
+                                      </w:rPr>
+                                    </w:pPr>
+                                    <w:r>
+                                      <w:rPr>
+                                        <w:caps/>
+                                        <w:color w:val="191919" w:themeColor="text1" w:themeTint="E6"/>
+                                        <w:sz w:val="72"/>
+                                        <w:szCs w:val="72"/>
+                                      </w:rPr>
+                                      <w:t xml:space="preserve">     </w:t>
+                                    </w:r>
+                                  </w:p>
+                                </w:sdtContent>
+                              </w:sdt>
+                              <w:sdt>
+                                <w:sdtPr>
+                                  <w:rPr>
+                                    <w:color w:val="000000" w:themeColor="text1"/>
+                                    <w:sz w:val="24"/>
+                                    <w:szCs w:val="24"/>
+                                  </w:rPr>
+                                  <w:alias w:val="Subtitle"/>
+                                  <w:tag w:val=""/>
+                                  <w:id w:val="1354072561"/>
+                                  <w:showingPlcHdr/>
+                                  <w:dataBinding w:prefixMappings="xmlns:ns0='http://purl.org/dc/elements/1.1/' xmlns:ns1='http://schemas.openxmlformats.org/package/2006/metadata/core-properties' " w:xpath="/ns1:coreProperties[1]/ns0:subject[1]" w:storeItemID="{6C3C8BC8-F283-45AE-878A-BAB7291924A1}"/>
+                                  <w:text/>
+                                </w:sdtPr>
+                                <w:sdtContent>
+                                  <w:p>
+                                    <w:pPr>
+                                      <w:jc w:val="center"/>
+                                      <w:rPr>
+                                        <w:sz w:val="24"/>
+                                        <w:szCs w:val="24"/>
+                                      </w:rPr>
+                                    </w:pPr>
+                                    <w:r>
+                                      <w:rPr>
+                                        <w:color w:val="000000" w:themeColor="text1"/>
+                                        <w:sz w:val="24"/>
+                                        <w:szCs w:val="24"/>
+                                      </w:rPr>
+                                      <w:t xml:space="preserve">     </w:t>
+                                    </w:r>
+                                  </w:p>
+                                </w:sdtContent>
+                              </w:sdt>
+                            </w:tc>
+                            <w:tc>
+                              <w:tcPr>
+                                <w:tcW w:w="1230" w:type="pct"/>
+                                <w:vAlign w:val="center"/>
+                              </w:tcPr>
+                              <w:p>
+                                <w:pPr>
+                                  <w:pStyle w:val="NoSpacing"/>
+                                  <w:rPr>
+                                    <w:caps/>
+                                    <w:color w:val="1F497D" w:themeColor="text2"/>
+                                    <w:sz w:val="26"/>
+                                    <w:szCs w:val="26"/>
+                                  </w:rPr>
+                                </w:pPr>
+                                <w:r>
+                                  <w:rPr>
+                                    <w:caps/>
+                                    <w:color w:val="1F497D" w:themeColor="text2"/>
+                                    <w:sz w:val="26"/>
+                                    <w:szCs w:val="26"/>
+                                  </w:rPr>
+                                  <w:t>barberino</w:t>
+                                </w:r>
+                              </w:p>
+                              <w:p>
+                                <w:pPr>
+                                  <w:pStyle w:val="NoSpacing"/>
+                                  <w:rPr>
+                                    <w:caps/>
+                                    <w:color w:val="1F497D" w:themeColor="text2"/>
+                                    <w:sz w:val="26"/>
+                                    <w:szCs w:val="26"/>
+                                  </w:rPr>
+                                </w:pPr>
+                              </w:p>
+                              <w:p>
+                                <w:pPr>
+                                  <w:rPr>
+                                    <w:color w:val="1F497D" w:themeColor="text2"/>
+                                    <w:lang w:val="en-US"/>
+                                  </w:rPr>
+                                </w:pPr>
+                                <w:r>
+                                  <w:rPr>
+                                    <w:color w:val="1F497D" w:themeColor="text2"/>
+                                    <w:lang w:val="en-US"/>
+                                  </w:rPr>
+                                  <w:t>The Idea of connecting barbers to clients online to accomplish a haircut-on demand service, at home, in the office, or anywhere</w:t>
+                                </w:r>
+                              </w:p>
+                              <w:sdt>
+                                <w:sdtPr>
+                                  <w:rPr>
+                                    <w:color w:val="1F497D" w:themeColor="text2"/>
+                                    <w:sz w:val="26"/>
+                                    <w:szCs w:val="26"/>
+                                  </w:rPr>
+                                  <w:alias w:val="Author"/>
+                                  <w:tag w:val=""/>
+                                  <w:id w:val="-279026076"/>
+                                  <w:dataBinding w:prefixMappings="xmlns:ns0='http://purl.org/dc/elements/1.1/' xmlns:ns1='http://schemas.openxmlformats.org/package/2006/metadata/core-properties' " w:xpath="/ns1:coreProperties[1]/ns0:creator[1]" w:storeItemID="{6C3C8BC8-F283-45AE-878A-BAB7291924A1}"/>
+                                  <w:text/>
+                                </w:sdtPr>
+                                <w:sdtContent>
+                                  <w:p>
+                                    <w:pPr>
+                                      <w:pStyle w:val="NoSpacing"/>
+                                      <w:rPr>
+                                        <w:color w:val="1F497D" w:themeColor="text2"/>
+                                        <w:sz w:val="26"/>
+                                        <w:szCs w:val="26"/>
+                                      </w:rPr>
+                                    </w:pPr>
+                                    <w:r>
+                                      <w:rPr>
+                                        <w:color w:val="1F497D" w:themeColor="text2"/>
+                                        <w:sz w:val="26"/>
+                                        <w:szCs w:val="26"/>
+                                      </w:rPr>
+                                      <w:t>omar trabulsi</w:t>
+                                    </w:r>
+                                  </w:p>
+                                </w:sdtContent>
+                              </w:sdt>
+                              <w:p>
+                                <w:pPr>
+                                  <w:pStyle w:val="NoSpacing"/>
+                                  <w:rPr>
+                                    <w:color w:val="1F497D" w:themeColor="text2"/>
+                                  </w:rPr>
+                                </w:pPr>
+                                <w:sdt>
+                                  <w:sdtPr>
+                                    <w:rPr>
+                                      <w:color w:val="1F497D" w:themeColor="text2"/>
+                                    </w:rPr>
+                                    <w:alias w:val="Course"/>
+                                    <w:tag w:val="Course"/>
+                                    <w:id w:val="-710501431"/>
+                                    <w:showingPlcHdr/>
+                                    <w:dataBinding w:prefixMappings="xmlns:ns0='http://purl.org/dc/elements/1.1/' xmlns:ns1='http://schemas.openxmlformats.org/package/2006/metadata/core-properties' " w:xpath="/ns1:coreProperties[1]/ns1:category[1]" w:storeItemID="{6C3C8BC8-F283-45AE-878A-BAB7291924A1}"/>
+                                    <w:text/>
+                                  </w:sdtPr>
+                                  <w:sdtContent>
+                                    <w:r>
+                                      <w:rPr>
+                                        <w:color w:val="1F497D" w:themeColor="text2"/>
+                                      </w:rPr>
+                                      <w:t xml:space="preserve">     </w:t>
+                                    </w:r>
+                                  </w:sdtContent>
+                                </w:sdt>
+                              </w:p>
+                            </w:tc>
+                          </w:tr>
+                        </w:tbl>
+                        <w:p>
+                          <w:pPr>
+                            <w:rPr>
+                              <w:lang w:val="en-US"/>
+                            </w:rPr>
+                          </w:pPr>
+                        </w:p>
+                      </w:txbxContent>
+                    </v:textbox>
+                    <w10:wrap anchorx="page" anchory="page"/>
+                  </v:shape>
+                </w:pict>
+              </mc:Fallback>
+            </mc:AlternateContent>
+          </w:r>
+          <w:r>
+            <w:rPr>
+              <w:rFonts w:ascii="Abadi" w:hAnsi="Abadi"/>
+              <w:b/>
+              <w:bCs/>
+              <w:sz w:val="40"/>
+              <w:szCs w:val="40"/>
+              <w:lang w:val="en-US"/>
+            </w:rPr>
+            <w:br w:type="page"/>
+          </w:r>
+        </w:p>
+      </w:sdtContent>
+    </w:sdt>
+    <w:p>
+      <w:pPr>
+        <w:rPr>
+          <w:rFonts w:ascii="Abadi" w:hAnsi="Abadi"/>
+          <w:b/>
+          <w:bCs/>
+          <w:sz w:val="32"/>
+          <w:szCs w:val="32"/>
+          <w:lang w:val="en-US"/>
+        </w:rPr>
+      </w:pPr>
+      <w:r>
+        <w:rPr>
+          <w:rFonts w:ascii="Abadi" w:hAnsi="Abadi"/>
+          <w:b/>
+          <w:bCs/>
+          <w:sz w:val="40"/>
+          <w:szCs w:val="40"/>
+          <w:lang w:val="en-US"/>
+        </w:rPr>
+        <w:lastRenderedPageBreak/>
         <w:t>Requirements</w:t>
       </w:r>
       <w:r>
@@ -1137,7 +1835,7 @@
                     <pic:cNvPicPr/>
                   </pic:nvPicPr>
                   <pic:blipFill>
-                    <a:blip r:embed="rId7">
+                    <a:blip r:embed="rId9">
                       <a:extLst>
                         <a:ext uri="{28A0092B-C50C-407E-A947-70E740481C1C}">
                           <a14:useLocalDpi xmlns:a14="http://schemas.microsoft.com/office/drawing/2010/main" val="0"/>
@@ -1232,7 +1930,7 @@
           <w:lang w:val="en-US"/>
         </w:rPr>
         <w:drawing>
-          <wp:inline distT="0" distB="0" distL="0" distR="0" wp14:anchorId="5B14FC5B" wp14:editId="06324278">
+          <wp:inline distT="0" distB="0" distL="0" distR="0" wp14:anchorId="5B14FC5B" wp14:editId="4C7711DB">
             <wp:extent cx="5760720" cy="1710046"/>
             <wp:effectExtent l="0" t="0" r="0" b="5080"/>
             <wp:docPr id="1422163298" name="Picture 5" descr="A diagram of a user service&#10;&#10;Description automatically generated"/>
@@ -1247,7 +1945,7 @@
                     <pic:cNvPicPr/>
                   </pic:nvPicPr>
                   <pic:blipFill>
-                    <a:blip r:embed="rId8" cstate="print">
+                    <a:blip r:embed="rId10" cstate="print">
                       <a:extLst>
                         <a:ext uri="{28A0092B-C50C-407E-A947-70E740481C1C}">
                           <a14:useLocalDpi xmlns:a14="http://schemas.microsoft.com/office/drawing/2010/main" val="0"/>
@@ -1340,7 +2038,7 @@
                     <pic:cNvPicPr/>
                   </pic:nvPicPr>
                   <pic:blipFill>
-                    <a:blip r:embed="rId9" cstate="print">
+                    <a:blip r:embed="rId11" cstate="print">
                       <a:extLst>
                         <a:ext uri="{28A0092B-C50C-407E-A947-70E740481C1C}">
                           <a14:useLocalDpi xmlns:a14="http://schemas.microsoft.com/office/drawing/2010/main" val="0"/>
@@ -1457,7 +2155,7 @@
                     <pic:cNvPicPr/>
                   </pic:nvPicPr>
                   <pic:blipFill>
-                    <a:blip r:embed="rId10" cstate="print">
+                    <a:blip r:embed="rId12" cstate="print">
                       <a:extLst>
                         <a:ext uri="{28A0092B-C50C-407E-A947-70E740481C1C}">
                           <a14:useLocalDpi xmlns:a14="http://schemas.microsoft.com/office/drawing/2010/main" val="0"/>
@@ -1545,7 +2243,417 @@
           <w:lang w:val="en-US"/>
         </w:rPr>
         <w:lastRenderedPageBreak/>
-        <w:t xml:space="preserve">Registration: </w:t>
+        <w:t>Home Page</w:t>
+      </w:r>
+      <w:r>
+        <w:rPr>
+          <w:rFonts w:ascii="Abadi" w:hAnsi="Abadi"/>
+          <w:b/>
+          <w:bCs/>
+          <w:sz w:val="40"/>
+          <w:szCs w:val="40"/>
+          <w:lang w:val="en-US"/>
+        </w:rPr>
+        <w:t xml:space="preserve"> Mock-</w:t>
+      </w:r>
+      <w:r>
+        <w:rPr>
+          <w:rFonts w:ascii="Abadi" w:hAnsi="Abadi"/>
+          <w:b/>
+          <w:bCs/>
+          <w:sz w:val="40"/>
+          <w:szCs w:val="40"/>
+          <w:lang w:val="en-US"/>
+        </w:rPr>
+        <w:t>U</w:t>
+      </w:r>
+      <w:r>
+        <w:rPr>
+          <w:rFonts w:ascii="Abadi" w:hAnsi="Abadi"/>
+          <w:b/>
+          <w:bCs/>
+          <w:sz w:val="40"/>
+          <w:szCs w:val="40"/>
+          <w:lang w:val="en-US"/>
+        </w:rPr>
+        <w:t>p:</w:t>
+      </w:r>
+    </w:p>
+    <w:p>
+      <w:pPr>
+        <w:rPr>
+          <w:rFonts w:ascii="Abadi" w:hAnsi="Abadi"/>
+          <w:b/>
+          <w:bCs/>
+          <w:sz w:val="40"/>
+          <w:szCs w:val="40"/>
+          <w:lang w:val="en-US"/>
+        </w:rPr>
+      </w:pPr>
+      <w:r>
+        <w:rPr>
+          <w:rFonts w:ascii="Abadi" w:hAnsi="Abadi"/>
+          <w:b/>
+          <w:bCs/>
+          <w:noProof/>
+          <w:sz w:val="40"/>
+          <w:szCs w:val="40"/>
+          <w:lang w:val="en-US"/>
+        </w:rPr>
+        <w:drawing>
+          <wp:anchor distT="0" distB="0" distL="114300" distR="114300" simplePos="0" relativeHeight="251662848" behindDoc="1" locked="0" layoutInCell="1" allowOverlap="1" wp14:anchorId="0B741ACD" wp14:editId="1728D018">
+            <wp:simplePos x="0" y="0"/>
+            <wp:positionH relativeFrom="column">
+              <wp:posOffset>-3175</wp:posOffset>
+            </wp:positionH>
+            <wp:positionV relativeFrom="paragraph">
+              <wp:posOffset>453390</wp:posOffset>
+            </wp:positionV>
+            <wp:extent cx="5760085" cy="2777490"/>
+            <wp:effectExtent l="0" t="0" r="0" b="3810"/>
+            <wp:wrapTight wrapText="bothSides">
+              <wp:wrapPolygon edited="0">
+                <wp:start x="0" y="0"/>
+                <wp:lineTo x="0" y="21481"/>
+                <wp:lineTo x="21502" y="21481"/>
+                <wp:lineTo x="21502" y="0"/>
+                <wp:lineTo x="0" y="0"/>
+              </wp:wrapPolygon>
+            </wp:wrapTight>
+            <wp:docPr id="2055222736" name="Picture 2" descr="A person standing in a chair&#10;&#10;Description automatically generated"/>
+            <wp:cNvGraphicFramePr>
+              <a:graphicFrameLocks xmlns:a="http://schemas.openxmlformats.org/drawingml/2006/main" noChangeAspect="1"/>
+            </wp:cNvGraphicFramePr>
+            <a:graphic xmlns:a="http://schemas.openxmlformats.org/drawingml/2006/main">
+              <a:graphicData uri="http://schemas.openxmlformats.org/drawingml/2006/picture">
+                <pic:pic xmlns:pic="http://schemas.openxmlformats.org/drawingml/2006/picture">
+                  <pic:nvPicPr>
+                    <pic:cNvPr id="2055222736" name="Picture 2" descr="A person standing in a chair&#10;&#10;Description automatically generated"/>
+                    <pic:cNvPicPr/>
+                  </pic:nvPicPr>
+                  <pic:blipFill>
+                    <a:blip r:embed="rId13">
+                      <a:extLst>
+                        <a:ext uri="{28A0092B-C50C-407E-A947-70E740481C1C}">
+                          <a14:useLocalDpi xmlns:a14="http://schemas.microsoft.com/office/drawing/2010/main" val="0"/>
+                        </a:ext>
+                      </a:extLst>
+                    </a:blip>
+                    <a:stretch>
+                      <a:fillRect/>
+                    </a:stretch>
+                  </pic:blipFill>
+                  <pic:spPr>
+                    <a:xfrm>
+                      <a:off x="0" y="0"/>
+                      <a:ext cx="5760085" cy="2777490"/>
+                    </a:xfrm>
+                    <a:prstGeom prst="rect">
+                      <a:avLst/>
+                    </a:prstGeom>
+                  </pic:spPr>
+                </pic:pic>
+              </a:graphicData>
+            </a:graphic>
+            <wp14:sizeRelV relativeFrom="margin">
+              <wp14:pctHeight>0</wp14:pctHeight>
+            </wp14:sizeRelV>
+          </wp:anchor>
+        </w:drawing>
+      </w:r>
+      <w:r>
+        <w:rPr>
+          <w:rFonts w:ascii="Abadi" w:hAnsi="Abadi"/>
+          <w:b/>
+          <w:bCs/>
+          <w:noProof/>
+          <w:sz w:val="40"/>
+          <w:szCs w:val="40"/>
+          <w:lang w:val="en-US"/>
+        </w:rPr>
+        <w:drawing>
+          <wp:anchor distT="0" distB="0" distL="114300" distR="114300" simplePos="0" relativeHeight="251660800" behindDoc="1" locked="0" layoutInCell="1" allowOverlap="1" wp14:anchorId="28F96DA8" wp14:editId="6F2CAAF4">
+            <wp:simplePos x="0" y="0"/>
+            <wp:positionH relativeFrom="column">
+              <wp:posOffset>-2696</wp:posOffset>
+            </wp:positionH>
+            <wp:positionV relativeFrom="paragraph">
+              <wp:posOffset>6198451</wp:posOffset>
+            </wp:positionV>
+            <wp:extent cx="5760720" cy="2962275"/>
+            <wp:effectExtent l="0" t="0" r="0" b="9525"/>
+            <wp:wrapTight wrapText="bothSides">
+              <wp:wrapPolygon edited="0">
+                <wp:start x="0" y="0"/>
+                <wp:lineTo x="0" y="21531"/>
+                <wp:lineTo x="21500" y="21531"/>
+                <wp:lineTo x="21500" y="0"/>
+                <wp:lineTo x="0" y="0"/>
+              </wp:wrapPolygon>
+            </wp:wrapTight>
+            <wp:docPr id="723662761" name="Picture 6" descr="A blue and yellow business card&#10;&#10;Description automatically generated"/>
+            <wp:cNvGraphicFramePr>
+              <a:graphicFrameLocks xmlns:a="http://schemas.openxmlformats.org/drawingml/2006/main" noChangeAspect="1"/>
+            </wp:cNvGraphicFramePr>
+            <a:graphic xmlns:a="http://schemas.openxmlformats.org/drawingml/2006/main">
+              <a:graphicData uri="http://schemas.openxmlformats.org/drawingml/2006/picture">
+                <pic:pic xmlns:pic="http://schemas.openxmlformats.org/drawingml/2006/picture">
+                  <pic:nvPicPr>
+                    <pic:cNvPr id="723662761" name="Picture 6" descr="A blue and yellow business card&#10;&#10;Description automatically generated"/>
+                    <pic:cNvPicPr/>
+                  </pic:nvPicPr>
+                  <pic:blipFill>
+                    <a:blip r:embed="rId14">
+                      <a:extLst>
+                        <a:ext uri="{28A0092B-C50C-407E-A947-70E740481C1C}">
+                          <a14:useLocalDpi xmlns:a14="http://schemas.microsoft.com/office/drawing/2010/main" val="0"/>
+                        </a:ext>
+                      </a:extLst>
+                    </a:blip>
+                    <a:stretch>
+                      <a:fillRect/>
+                    </a:stretch>
+                  </pic:blipFill>
+                  <pic:spPr>
+                    <a:xfrm>
+                      <a:off x="0" y="0"/>
+                      <a:ext cx="5760720" cy="2962275"/>
+                    </a:xfrm>
+                    <a:prstGeom prst="rect">
+                      <a:avLst/>
+                    </a:prstGeom>
+                  </pic:spPr>
+                </pic:pic>
+              </a:graphicData>
+            </a:graphic>
+            <wp14:sizeRelV relativeFrom="margin">
+              <wp14:pctHeight>0</wp14:pctHeight>
+            </wp14:sizeRelV>
+          </wp:anchor>
+        </w:drawing>
+      </w:r>
+      <w:r>
+        <w:rPr>
+          <w:rFonts w:ascii="Abadi" w:hAnsi="Abadi"/>
+          <w:b/>
+          <w:bCs/>
+          <w:noProof/>
+          <w:sz w:val="40"/>
+          <w:szCs w:val="40"/>
+          <w:lang w:val="en-US"/>
+        </w:rPr>
+        <w:drawing>
+          <wp:anchor distT="0" distB="0" distL="114300" distR="114300" simplePos="0" relativeHeight="251657728" behindDoc="1" locked="0" layoutInCell="1" allowOverlap="1" wp14:anchorId="593245AF" wp14:editId="4ECDDDD3">
+            <wp:simplePos x="0" y="0"/>
+            <wp:positionH relativeFrom="column">
+              <wp:posOffset>-2540</wp:posOffset>
+            </wp:positionH>
+            <wp:positionV relativeFrom="paragraph">
+              <wp:posOffset>3215089</wp:posOffset>
+            </wp:positionV>
+            <wp:extent cx="5760720" cy="3010618"/>
+            <wp:effectExtent l="0" t="0" r="0" b="0"/>
+            <wp:wrapTight wrapText="bothSides">
+              <wp:wrapPolygon edited="0">
+                <wp:start x="0" y="0"/>
+                <wp:lineTo x="0" y="21459"/>
+                <wp:lineTo x="21500" y="21459"/>
+                <wp:lineTo x="21500" y="0"/>
+                <wp:lineTo x="0" y="0"/>
+              </wp:wrapPolygon>
+            </wp:wrapTight>
+            <wp:docPr id="1456054418" name="Picture 4" descr="A person getting her hair done&#10;&#10;Description automatically generated"/>
+            <wp:cNvGraphicFramePr>
+              <a:graphicFrameLocks xmlns:a="http://schemas.openxmlformats.org/drawingml/2006/main" noChangeAspect="1"/>
+            </wp:cNvGraphicFramePr>
+            <a:graphic xmlns:a="http://schemas.openxmlformats.org/drawingml/2006/main">
+              <a:graphicData uri="http://schemas.openxmlformats.org/drawingml/2006/picture">
+                <pic:pic xmlns:pic="http://schemas.openxmlformats.org/drawingml/2006/picture">
+                  <pic:nvPicPr>
+                    <pic:cNvPr id="1456054418" name="Picture 4" descr="A person getting her hair done&#10;&#10;Description automatically generated"/>
+                    <pic:cNvPicPr/>
+                  </pic:nvPicPr>
+                  <pic:blipFill>
+                    <a:blip r:embed="rId15">
+                      <a:extLst>
+                        <a:ext uri="{28A0092B-C50C-407E-A947-70E740481C1C}">
+                          <a14:useLocalDpi xmlns:a14="http://schemas.microsoft.com/office/drawing/2010/main" val="0"/>
+                        </a:ext>
+                      </a:extLst>
+                    </a:blip>
+                    <a:stretch>
+                      <a:fillRect/>
+                    </a:stretch>
+                  </pic:blipFill>
+                  <pic:spPr>
+                    <a:xfrm>
+                      <a:off x="0" y="0"/>
+                      <a:ext cx="5760720" cy="3010618"/>
+                    </a:xfrm>
+                    <a:prstGeom prst="rect">
+                      <a:avLst/>
+                    </a:prstGeom>
+                  </pic:spPr>
+                </pic:pic>
+              </a:graphicData>
+            </a:graphic>
+          </wp:anchor>
+        </w:drawing>
+      </w:r>
+    </w:p>
+    <w:p>
+      <w:pPr>
+        <w:rPr>
+          <w:rFonts w:ascii="Abadi" w:hAnsi="Abadi"/>
+          <w:b/>
+          <w:bCs/>
+          <w:sz w:val="40"/>
+          <w:szCs w:val="40"/>
+          <w:lang w:val="en-US"/>
+        </w:rPr>
+      </w:pPr>
+    </w:p>
+    <w:p>
+      <w:pPr>
+        <w:rPr>
+          <w:rFonts w:ascii="Abadi" w:hAnsi="Abadi"/>
+          <w:b/>
+          <w:bCs/>
+          <w:sz w:val="40"/>
+          <w:szCs w:val="40"/>
+          <w:lang w:val="en-US"/>
+        </w:rPr>
+      </w:pPr>
+    </w:p>
+    <w:p>
+      <w:pPr>
+        <w:rPr>
+          <w:rFonts w:ascii="Abadi" w:hAnsi="Abadi"/>
+          <w:b/>
+          <w:bCs/>
+          <w:sz w:val="40"/>
+          <w:szCs w:val="40"/>
+          <w:lang w:val="en-US"/>
+        </w:rPr>
+      </w:pPr>
+      <w:r>
+        <w:rPr>
+          <w:rFonts w:ascii="Abadi" w:hAnsi="Abadi"/>
+          <w:b/>
+          <w:bCs/>
+          <w:sz w:val="40"/>
+          <w:szCs w:val="40"/>
+          <w:lang w:val="en-US"/>
+        </w:rPr>
+        <w:t>Registration</w:t>
+      </w:r>
+      <w:r>
+        <w:rPr>
+          <w:rFonts w:ascii="Abadi" w:hAnsi="Abadi"/>
+          <w:b/>
+          <w:bCs/>
+          <w:sz w:val="40"/>
+          <w:szCs w:val="40"/>
+          <w:lang w:val="en-US"/>
+        </w:rPr>
+        <w:t xml:space="preserve"> Mock-Up and Sequence</w:t>
+      </w:r>
+      <w:r>
+        <w:rPr>
+          <w:rFonts w:ascii="Abadi" w:hAnsi="Abadi"/>
+          <w:b/>
+          <w:bCs/>
+          <w:sz w:val="40"/>
+          <w:szCs w:val="40"/>
+          <w:lang w:val="en-US"/>
+        </w:rPr>
+        <w:t>:</w:t>
+      </w:r>
+    </w:p>
+    <w:p>
+      <w:pPr>
+        <w:rPr>
+          <w:rFonts w:ascii="Abadi" w:hAnsi="Abadi"/>
+          <w:b/>
+          <w:bCs/>
+          <w:sz w:val="40"/>
+          <w:szCs w:val="40"/>
+          <w:lang w:val="en-US"/>
+        </w:rPr>
+      </w:pPr>
+      <w:r>
+        <w:rPr>
+          <w:rFonts w:ascii="Abadi" w:hAnsi="Abadi"/>
+          <w:b/>
+          <w:bCs/>
+          <w:noProof/>
+          <w:sz w:val="40"/>
+          <w:szCs w:val="40"/>
+          <w:lang w:val="en-US"/>
+        </w:rPr>
+        <w:drawing>
+          <wp:inline distT="0" distB="0" distL="0" distR="0" wp14:anchorId="63CFECB4" wp14:editId="71B4B6D8">
+            <wp:extent cx="5760720" cy="3238500"/>
+            <wp:effectExtent l="0" t="0" r="0" b="0"/>
+            <wp:docPr id="504001904" name="Picture 7" descr="A screenshot of a register&#10;&#10;Description automatically generated"/>
+            <wp:cNvGraphicFramePr>
+              <a:graphicFrameLocks xmlns:a="http://schemas.openxmlformats.org/drawingml/2006/main" noChangeAspect="1"/>
+            </wp:cNvGraphicFramePr>
+            <a:graphic xmlns:a="http://schemas.openxmlformats.org/drawingml/2006/main">
+              <a:graphicData uri="http://schemas.openxmlformats.org/drawingml/2006/picture">
+                <pic:pic xmlns:pic="http://schemas.openxmlformats.org/drawingml/2006/picture">
+                  <pic:nvPicPr>
+                    <pic:cNvPr id="504001904" name="Picture 7" descr="A screenshot of a register&#10;&#10;Description automatically generated"/>
+                    <pic:cNvPicPr/>
+                  </pic:nvPicPr>
+                  <pic:blipFill>
+                    <a:blip r:embed="rId16">
+                      <a:extLst>
+                        <a:ext uri="{28A0092B-C50C-407E-A947-70E740481C1C}">
+                          <a14:useLocalDpi xmlns:a14="http://schemas.microsoft.com/office/drawing/2010/main" val="0"/>
+                        </a:ext>
+                      </a:extLst>
+                    </a:blip>
+                    <a:stretch>
+                      <a:fillRect/>
+                    </a:stretch>
+                  </pic:blipFill>
+                  <pic:spPr>
+                    <a:xfrm>
+                      <a:off x="0" y="0"/>
+                      <a:ext cx="5760720" cy="3238500"/>
+                    </a:xfrm>
+                    <a:prstGeom prst="rect">
+                      <a:avLst/>
+                    </a:prstGeom>
+                  </pic:spPr>
+                </pic:pic>
+              </a:graphicData>
+            </a:graphic>
+          </wp:inline>
+        </w:drawing>
+      </w:r>
+      <w:r>
+        <w:rPr>
+          <w:rFonts w:ascii="Abadi" w:hAnsi="Abadi"/>
+          <w:b/>
+          <w:bCs/>
+          <w:sz w:val="40"/>
+          <w:szCs w:val="40"/>
+          <w:lang w:val="en-US"/>
+        </w:rPr>
+        <w:t xml:space="preserve"> </w:t>
+      </w:r>
+      <w:r>
+        <w:rPr>
+          <w:rFonts w:ascii="Abadi" w:hAnsi="Abadi"/>
+          <w:b/>
+          <w:bCs/>
+          <w:sz w:val="40"/>
+          <w:szCs w:val="40"/>
+          <w:lang w:val="en-US"/>
+        </w:rPr>
+        <w:t xml:space="preserve"> </w:t>
       </w:r>
     </w:p>
     <w:p>
@@ -1609,7 +2717,7 @@
                     <pic:cNvPicPr/>
                   </pic:nvPicPr>
                   <pic:blipFill>
-                    <a:blip r:embed="rId11" cstate="print">
+                    <a:blip r:embed="rId17" cstate="print">
                       <a:extLst>
                         <a:ext uri="{28A0092B-C50C-407E-A947-70E740481C1C}">
                           <a14:useLocalDpi xmlns:a14="http://schemas.microsoft.com/office/drawing/2010/main" val="0"/>
@@ -1718,7 +2826,7 @@
                     <pic:cNvPicPr/>
                   </pic:nvPicPr>
                   <pic:blipFill>
-                    <a:blip r:embed="rId12" cstate="print">
+                    <a:blip r:embed="rId18" cstate="print">
                       <a:extLst>
                         <a:ext uri="{28A0092B-C50C-407E-A947-70E740481C1C}">
                           <a14:useLocalDpi xmlns:a14="http://schemas.microsoft.com/office/drawing/2010/main" val="0"/>
@@ -1748,7 +2856,9 @@
     <w:sectPr>
       <w:pgSz w:w="11906" w:h="16838"/>
       <w:pgMar w:top="1417" w:right="1417" w:bottom="1134" w:left="1417" w:header="708" w:footer="708" w:gutter="0"/>
+      <w:pgNumType w:start="0"/>
       <w:cols w:space="708"/>
+      <w:titlePg/>
       <w:docGrid w:linePitch="360"/>
     </w:sectPr>
   </w:body>
@@ -3259,6 +4369,35 @@
     <w:uiPriority w:val="99"/>
     <w:rsid w:val="00BB7A9B"/>
   </w:style>
+  <w:style w:type="paragraph" w:styleId="NoSpacing">
+    <w:name w:val="No Spacing"/>
+    <w:link w:val="NoSpacingChar"/>
+    <w:uiPriority w:val="1"/>
+    <w:qFormat/>
+    <w:rsid w:val="004120EC"/>
+    <w:pPr>
+      <w:spacing w:after="0" w:line="240" w:lineRule="auto"/>
+    </w:pPr>
+    <w:rPr>
+      <w:rFonts w:eastAsiaTheme="minorEastAsia"/>
+      <w:kern w:val="0"/>
+      <w:lang w:val="en-US"/>
+      <w14:ligatures w14:val="none"/>
+    </w:rPr>
+  </w:style>
+  <w:style w:type="character" w:customStyle="1" w:styleId="NoSpacingChar">
+    <w:name w:val="No Spacing Char"/>
+    <w:basedOn w:val="DefaultParagraphFont"/>
+    <w:link w:val="NoSpacing"/>
+    <w:uiPriority w:val="1"/>
+    <w:rsid w:val="004120EC"/>
+    <w:rPr>
+      <w:rFonts w:eastAsiaTheme="minorEastAsia"/>
+      <w:kern w:val="0"/>
+      <w:lang w:val="en-US"/>
+      <w14:ligatures w14:val="none"/>
+    </w:rPr>
+  </w:style>
 </w:styles>
 </file>
 
@@ -3545,4 +4684,23 @@
   <a:objectDefaults/>
   <a:extraClrSchemeLst/>
 </a:theme>
+</file>
+
+<file path=customXml/item1.xml><?xml version="1.0" encoding="utf-8"?>
+<CoverPageProperties xmlns="http://schemas.microsoft.com/office/2006/coverPageProps">
+  <PublishDate/>
+  <Abstract>Your cut your</Abstract>
+  <CompanyAddress/>
+  <CompanyPhone/>
+  <CompanyFax/>
+  <CompanyEmail/>
+</CoverPageProperties>
+</file>
+
+<file path=customXml/itemProps1.xml><?xml version="1.0" encoding="utf-8"?>
+<ds:datastoreItem xmlns:ds="http://schemas.openxmlformats.org/officeDocument/2006/customXml" ds:itemID="{55AF091B-3C7A-41E3-B477-F2FDAA23CFDA}">
+  <ds:schemaRefs>
+    <ds:schemaRef ds:uri="http://schemas.microsoft.com/office/2006/coverPageProps"/>
+  </ds:schemaRefs>
+</ds:datastoreItem>
 </file>